--- a/FILES/MotionLit.docx
+++ b/FILES/MotionLit.docx
@@ -12,7 +12,6 @@
           <w:sz w:val="52"/>
         </w:rPr>
       </w:pPr>
-      <w:proofErr w:type="spellStart"/>
       <w:r>
         <w:rPr>
           <w:rFonts w:ascii="Times New Roman" w:hAnsi="Times New Roman" w:cs="Times New Roman"/>
@@ -21,7 +20,6 @@
         </w:rPr>
         <w:t>MotionLit</w:t>
       </w:r>
-      <w:proofErr w:type="spellEnd"/>
     </w:p>
     <w:p>
       <w:pPr>
@@ -93,7 +91,19 @@
         <w:rPr>
           <w:rFonts w:ascii="Times New Roman" w:hAnsi="Times New Roman" w:cs="Times New Roman"/>
         </w:rPr>
-        <w:t>To outline comprehensive discussion in Physical Education through Motor Learning.</w:t>
+        <w:t xml:space="preserve">To outline </w:t>
+      </w:r>
+      <w:r>
+        <w:rPr>
+          <w:rFonts w:ascii="Times New Roman" w:hAnsi="Times New Roman" w:cs="Times New Roman"/>
+        </w:rPr>
+        <w:t xml:space="preserve">a </w:t>
+      </w:r>
+      <w:r>
+        <w:rPr>
+          <w:rFonts w:ascii="Times New Roman" w:hAnsi="Times New Roman" w:cs="Times New Roman"/>
+        </w:rPr>
+        <w:t>comprehensive discussion in Physical Education through Motor Learning.</w:t>
       </w:r>
     </w:p>
     <w:p>
@@ -273,14 +283,7 @@
         <w:rPr>
           <w:rFonts w:ascii="Times New Roman" w:hAnsi="Times New Roman" w:cs="Times New Roman"/>
         </w:rPr>
-        <w:t xml:space="preserve">To </w:t>
-      </w:r>
-      <w:bookmarkStart w:id="0" w:name="_GoBack"/>
-      <w:r>
-        <w:rPr>
-          <w:rFonts w:ascii="Times New Roman" w:hAnsi="Times New Roman" w:cs="Times New Roman"/>
-        </w:rPr>
-        <w:t xml:space="preserve">provide a comprehensive </w:t>
+        <w:t xml:space="preserve">To provide a comprehensive </w:t>
       </w:r>
       <w:r>
         <w:rPr>
@@ -292,13 +295,7 @@
         <w:rPr>
           <w:rFonts w:ascii="Times New Roman" w:hAnsi="Times New Roman" w:cs="Times New Roman"/>
         </w:rPr>
-        <w:t xml:space="preserve"> </w:t>
-      </w:r>
-      <w:r>
-        <w:rPr>
-          <w:rFonts w:ascii="Times New Roman" w:hAnsi="Times New Roman" w:cs="Times New Roman"/>
-        </w:rPr>
-        <w:t>motor learning in physical education through dance and sports</w:t>
+        <w:t xml:space="preserve"> motor learning in physical education through dance and sports</w:t>
       </w:r>
       <w:r>
         <w:rPr>
@@ -324,7 +321,6 @@
         </w:rPr>
         <w:t>experts and researchers</w:t>
       </w:r>
-      <w:bookmarkEnd w:id="0"/>
       <w:r>
         <w:rPr>
           <w:rFonts w:ascii="Times New Roman" w:hAnsi="Times New Roman" w:cs="Times New Roman"/>
@@ -425,6 +421,155 @@
           <w:rFonts w:ascii="Times New Roman" w:hAnsi="Times New Roman" w:cs="Times New Roman"/>
         </w:rPr>
         <w:t xml:space="preserve"> understanding of motor learning using blended learning modality (Online and Offline lectures and activities).</w:t>
+      </w:r>
+    </w:p>
+    <w:p>
+      <w:pPr>
+        <w:jc w:val="both"/>
+        <w:rPr>
+          <w:rFonts w:ascii="Arial Black" w:hAnsi="Arial Black"/>
+          <w:b/>
+          <w:sz w:val="20"/>
+        </w:rPr>
+      </w:pPr>
+      <w:r>
+        <w:rPr>
+          <w:rFonts w:ascii="Arial Black" w:hAnsi="Arial Black"/>
+          <w:b/>
+          <w:sz w:val="20"/>
+        </w:rPr>
+        <w:t>REVISED</w:t>
+      </w:r>
+      <w:bookmarkStart w:id="0" w:name="_GoBack"/>
+      <w:bookmarkEnd w:id="0"/>
+    </w:p>
+    <w:p>
+      <w:pPr>
+        <w:pStyle w:val="ListParagraph"/>
+        <w:numPr>
+          <w:ilvl w:val="0"/>
+          <w:numId w:val="4"/>
+        </w:numPr>
+        <w:jc w:val="both"/>
+        <w:rPr>
+          <w:rFonts w:ascii="Arial Black" w:hAnsi="Arial Black"/>
+          <w:b/>
+          <w:sz w:val="20"/>
+        </w:rPr>
+      </w:pPr>
+      <w:r>
+        <w:rPr>
+          <w:rFonts w:ascii="Times New Roman" w:hAnsi="Times New Roman" w:cs="Times New Roman"/>
+        </w:rPr>
+        <w:t xml:space="preserve">To allow students experience the virtual classroom </w:t>
+      </w:r>
+      <w:r>
+        <w:rPr>
+          <w:rFonts w:ascii="Times New Roman" w:hAnsi="Times New Roman" w:cs="Times New Roman"/>
+        </w:rPr>
+        <w:t>set up through enrolling in virtual classes.</w:t>
+      </w:r>
+    </w:p>
+    <w:p>
+      <w:pPr>
+        <w:pStyle w:val="ListParagraph"/>
+        <w:numPr>
+          <w:ilvl w:val="0"/>
+          <w:numId w:val="4"/>
+        </w:numPr>
+        <w:jc w:val="both"/>
+        <w:rPr>
+          <w:rFonts w:ascii="Arial Black" w:hAnsi="Arial Black"/>
+          <w:b/>
+          <w:sz w:val="20"/>
+        </w:rPr>
+      </w:pPr>
+      <w:r>
+        <w:rPr>
+          <w:rFonts w:ascii="Times New Roman" w:hAnsi="Times New Roman" w:cs="Times New Roman"/>
+        </w:rPr>
+        <w:t xml:space="preserve">To provide </w:t>
+      </w:r>
+      <w:r>
+        <w:rPr>
+          <w:rFonts w:ascii="Times New Roman" w:hAnsi="Times New Roman" w:cs="Times New Roman"/>
+        </w:rPr>
+        <w:t xml:space="preserve">comprehensive </w:t>
+      </w:r>
+      <w:r>
+        <w:rPr>
+          <w:rFonts w:ascii="Times New Roman" w:hAnsi="Times New Roman" w:cs="Times New Roman"/>
+        </w:rPr>
+        <w:t xml:space="preserve">discussion </w:t>
+      </w:r>
+      <w:r>
+        <w:rPr>
+          <w:rFonts w:ascii="Times New Roman" w:hAnsi="Times New Roman" w:cs="Times New Roman"/>
+        </w:rPr>
+        <w:t>and knowledgeable content about</w:t>
+      </w:r>
+      <w:r>
+        <w:rPr>
+          <w:rFonts w:ascii="Times New Roman" w:hAnsi="Times New Roman" w:cs="Times New Roman"/>
+        </w:rPr>
+        <w:t xml:space="preserve"> motor learning in physical education through dance and sports</w:t>
+      </w:r>
+      <w:r>
+        <w:rPr>
+          <w:rFonts w:ascii="Times New Roman" w:hAnsi="Times New Roman" w:cs="Times New Roman"/>
+        </w:rPr>
+        <w:t>.</w:t>
+      </w:r>
+    </w:p>
+    <w:p>
+      <w:pPr>
+        <w:pStyle w:val="ListParagraph"/>
+        <w:numPr>
+          <w:ilvl w:val="0"/>
+          <w:numId w:val="4"/>
+        </w:numPr>
+        <w:jc w:val="both"/>
+        <w:rPr>
+          <w:rFonts w:ascii="Arial Black" w:hAnsi="Arial Black"/>
+          <w:b/>
+          <w:sz w:val="20"/>
+        </w:rPr>
+      </w:pPr>
+      <w:r>
+        <w:rPr>
+          <w:rFonts w:ascii="Times New Roman" w:hAnsi="Times New Roman" w:cs="Times New Roman"/>
+          <w:sz w:val="20"/>
+        </w:rPr>
+        <w:t xml:space="preserve">To include multiple applications and social media platforms to maximize the use of a blended learning modality. </w:t>
+      </w:r>
+    </w:p>
+    <w:p>
+      <w:pPr>
+        <w:pStyle w:val="ListParagraph"/>
+        <w:numPr>
+          <w:ilvl w:val="0"/>
+          <w:numId w:val="4"/>
+        </w:numPr>
+        <w:jc w:val="both"/>
+        <w:rPr>
+          <w:rFonts w:ascii="Arial Black" w:hAnsi="Arial Black"/>
+          <w:b/>
+          <w:sz w:val="20"/>
+        </w:rPr>
+      </w:pPr>
+      <w:r>
+        <w:rPr>
+          <w:rFonts w:ascii="Times New Roman" w:hAnsi="Times New Roman" w:cs="Times New Roman"/>
+          <w:sz w:val="20"/>
+        </w:rPr>
+        <w:t>To offer a platform that entertains</w:t>
+      </w:r>
+      <w:r>
+        <w:rPr>
+          <w:rFonts w:ascii="Times New Roman" w:hAnsi="Times New Roman" w:cs="Times New Roman"/>
+          <w:sz w:val="20"/>
+        </w:rPr>
+        <w:t xml:space="preserve"> inputs and takeaways of readers and collaborators.</w:t>
       </w:r>
     </w:p>
     <w:sectPr>
@@ -778,6 +923,119 @@
       </w:rPr>
     </w:lvl>
   </w:abstractNum>
+  <w:abstractNum w:abstractNumId="3">
+    <w:nsid w:val="7B360F4E"/>
+    <w:multiLevelType w:val="hybridMultilevel"/>
+    <w:tmpl w:val="B4B8AD90"/>
+    <w:lvl w:ilvl="0" w:tplc="04090001">
+      <w:start w:val="1"/>
+      <w:numFmt w:val="bullet"/>
+      <w:lvlText w:val=""/>
+      <w:lvlJc w:val="left"/>
+      <w:pPr>
+        <w:ind w:left="720" w:hanging="360"/>
+      </w:pPr>
+      <w:rPr>
+        <w:rFonts w:ascii="Symbol" w:hAnsi="Symbol" w:hint="default"/>
+      </w:rPr>
+    </w:lvl>
+    <w:lvl w:ilvl="1" w:tplc="04090003" w:tentative="1">
+      <w:start w:val="1"/>
+      <w:numFmt w:val="bullet"/>
+      <w:lvlText w:val="o"/>
+      <w:lvlJc w:val="left"/>
+      <w:pPr>
+        <w:ind w:left="1440" w:hanging="360"/>
+      </w:pPr>
+      <w:rPr>
+        <w:rFonts w:ascii="Courier New" w:hAnsi="Courier New" w:cs="Courier New" w:hint="default"/>
+      </w:rPr>
+    </w:lvl>
+    <w:lvl w:ilvl="2" w:tplc="04090005" w:tentative="1">
+      <w:start w:val="1"/>
+      <w:numFmt w:val="bullet"/>
+      <w:lvlText w:val=""/>
+      <w:lvlJc w:val="left"/>
+      <w:pPr>
+        <w:ind w:left="2160" w:hanging="360"/>
+      </w:pPr>
+      <w:rPr>
+        <w:rFonts w:ascii="Wingdings" w:hAnsi="Wingdings" w:hint="default"/>
+      </w:rPr>
+    </w:lvl>
+    <w:lvl w:ilvl="3" w:tplc="04090001" w:tentative="1">
+      <w:start w:val="1"/>
+      <w:numFmt w:val="bullet"/>
+      <w:lvlText w:val=""/>
+      <w:lvlJc w:val="left"/>
+      <w:pPr>
+        <w:ind w:left="2880" w:hanging="360"/>
+      </w:pPr>
+      <w:rPr>
+        <w:rFonts w:ascii="Symbol" w:hAnsi="Symbol" w:hint="default"/>
+      </w:rPr>
+    </w:lvl>
+    <w:lvl w:ilvl="4" w:tplc="04090003" w:tentative="1">
+      <w:start w:val="1"/>
+      <w:numFmt w:val="bullet"/>
+      <w:lvlText w:val="o"/>
+      <w:lvlJc w:val="left"/>
+      <w:pPr>
+        <w:ind w:left="3600" w:hanging="360"/>
+      </w:pPr>
+      <w:rPr>
+        <w:rFonts w:ascii="Courier New" w:hAnsi="Courier New" w:cs="Courier New" w:hint="default"/>
+      </w:rPr>
+    </w:lvl>
+    <w:lvl w:ilvl="5" w:tplc="04090005" w:tentative="1">
+      <w:start w:val="1"/>
+      <w:numFmt w:val="bullet"/>
+      <w:lvlText w:val=""/>
+      <w:lvlJc w:val="left"/>
+      <w:pPr>
+        <w:ind w:left="4320" w:hanging="360"/>
+      </w:pPr>
+      <w:rPr>
+        <w:rFonts w:ascii="Wingdings" w:hAnsi="Wingdings" w:hint="default"/>
+      </w:rPr>
+    </w:lvl>
+    <w:lvl w:ilvl="6" w:tplc="04090001" w:tentative="1">
+      <w:start w:val="1"/>
+      <w:numFmt w:val="bullet"/>
+      <w:lvlText w:val=""/>
+      <w:lvlJc w:val="left"/>
+      <w:pPr>
+        <w:ind w:left="5040" w:hanging="360"/>
+      </w:pPr>
+      <w:rPr>
+        <w:rFonts w:ascii="Symbol" w:hAnsi="Symbol" w:hint="default"/>
+      </w:rPr>
+    </w:lvl>
+    <w:lvl w:ilvl="7" w:tplc="04090003" w:tentative="1">
+      <w:start w:val="1"/>
+      <w:numFmt w:val="bullet"/>
+      <w:lvlText w:val="o"/>
+      <w:lvlJc w:val="left"/>
+      <w:pPr>
+        <w:ind w:left="5760" w:hanging="360"/>
+      </w:pPr>
+      <w:rPr>
+        <w:rFonts w:ascii="Courier New" w:hAnsi="Courier New" w:cs="Courier New" w:hint="default"/>
+      </w:rPr>
+    </w:lvl>
+    <w:lvl w:ilvl="8" w:tplc="04090005" w:tentative="1">
+      <w:start w:val="1"/>
+      <w:numFmt w:val="bullet"/>
+      <w:lvlText w:val=""/>
+      <w:lvlJc w:val="left"/>
+      <w:pPr>
+        <w:ind w:left="6480" w:hanging="360"/>
+      </w:pPr>
+      <w:rPr>
+        <w:rFonts w:ascii="Wingdings" w:hAnsi="Wingdings" w:hint="default"/>
+      </w:rPr>
+    </w:lvl>
+  </w:abstractNum>
   <w:num w:numId="1">
     <w:abstractNumId w:val="0"/>
   </w:num>
@@ -786,6 +1044,9 @@
   </w:num>
   <w:num w:numId="3">
     <w:abstractNumId w:val="2"/>
+  </w:num>
+  <w:num w:numId="4">
+    <w:abstractNumId w:val="3"/>
   </w:num>
 </w:numbering>
 </file>
